--- a/dokumen/Setiap_akhir_tahun2.docx
+++ b/dokumen/Setiap_akhir_tahun2.docx
@@ -5,6 +5,7 @@
     <w:p>
       <w:pPr>
         <w:pStyle w:val="NormalWeb"/>
+        <w:jc w:val="both"/>
       </w:pPr>
       <w:proofErr w:type="spellStart"/>
       <w:r>
@@ -248,11 +249,9 @@
       <w:r>
         <w:t xml:space="preserve"> Nek Ida.</w:t>
       </w:r>
-    </w:p>
-    <w:p>
-      <w:pPr>
-        <w:pStyle w:val="NormalWeb"/>
-      </w:pPr>
+      <w:r>
+        <w:t xml:space="preserve"> </w:t>
+      </w:r>
       <w:proofErr w:type="spellStart"/>
       <w:r>
         <w:t>Setiap</w:t>
@@ -359,7 +358,10 @@
       </w:r>
       <w:proofErr w:type="spellStart"/>
       <w:r>
-        <w:t>rumah</w:t>
+        <w:t>rum</w:t>
+      </w:r>
+      <w:r>
+        <w:t>h</w:t>
       </w:r>
       <w:proofErr w:type="spellEnd"/>
       <w:r>
@@ -373,11 +375,9 @@
       <w:r>
         <w:t>.</w:t>
       </w:r>
-    </w:p>
-    <w:p>
-      <w:pPr>
-        <w:pStyle w:val="NormalWeb"/>
-      </w:pPr>
+      <w:r>
+        <w:t xml:space="preserve"> </w:t>
+      </w:r>
       <w:proofErr w:type="spellStart"/>
       <w:r>
         <w:t>Begitulah</w:t>
@@ -502,11 +502,9 @@
       <w:r>
         <w:t>.</w:t>
       </w:r>
-    </w:p>
-    <w:p>
-      <w:pPr>
-        <w:pStyle w:val="NormalWeb"/>
-      </w:pPr>
+      <w:r>
+        <w:t xml:space="preserve"> </w:t>
+      </w:r>
       <w:r>
         <w:t xml:space="preserve">Akan </w:t>
       </w:r>
@@ -558,11 +556,9 @@
       <w:r>
         <w:t>.</w:t>
       </w:r>
-    </w:p>
-    <w:p>
-      <w:pPr>
-        <w:pStyle w:val="NormalWeb"/>
-      </w:pPr>
+      <w:r>
+        <w:t xml:space="preserve"> </w:t>
+      </w:r>
       <w:r>
         <w:t>“</w:t>
       </w:r>
@@ -744,11 +740,9 @@
       <w:r>
         <w:t>.</w:t>
       </w:r>
-    </w:p>
-    <w:p>
-      <w:pPr>
-        <w:pStyle w:val="NormalWeb"/>
-      </w:pPr>
+      <w:r>
+        <w:t xml:space="preserve"> </w:t>
+      </w:r>
       <w:proofErr w:type="spellStart"/>
       <w:r>
         <w:t>Pada</w:t>
@@ -903,11 +897,9 @@
       <w:r>
         <w:t>,</w:t>
       </w:r>
-    </w:p>
-    <w:p>
-      <w:pPr>
-        <w:pStyle w:val="NormalWeb"/>
-      </w:pPr>
+      <w:r>
+        <w:t xml:space="preserve"> </w:t>
+      </w:r>
       <w:r>
         <w:t>“</w:t>
       </w:r>
@@ -977,126 +969,123 @@
       </w:r>
       <w:proofErr w:type="spellStart"/>
       <w:r>
-        <w:t>Sekaliii</w:t>
-      </w:r>
-      <w:proofErr w:type="spellEnd"/>
-      <w:r>
-        <w:t xml:space="preserve"> </w:t>
-      </w:r>
-      <w:proofErr w:type="spellStart"/>
-      <w:r>
-        <w:t>saja</w:t>
-      </w:r>
-      <w:proofErr w:type="spellEnd"/>
-      <w:r>
-        <w:t xml:space="preserve"> </w:t>
-      </w:r>
-      <w:proofErr w:type="spellStart"/>
-      <w:r>
-        <w:t>supaya</w:t>
-      </w:r>
-      <w:proofErr w:type="spellEnd"/>
-      <w:r>
-        <w:t xml:space="preserve"> </w:t>
-      </w:r>
-      <w:proofErr w:type="spellStart"/>
-      <w:r>
-        <w:t>tidak</w:t>
-      </w:r>
-      <w:proofErr w:type="spellEnd"/>
-      <w:r>
-        <w:t xml:space="preserve"> </w:t>
-      </w:r>
-      <w:proofErr w:type="spellStart"/>
-      <w:r>
-        <w:t>sama</w:t>
-      </w:r>
-      <w:proofErr w:type="spellEnd"/>
-      <w:r>
-        <w:t xml:space="preserve"> </w:t>
-      </w:r>
-      <w:proofErr w:type="spellStart"/>
-      <w:r>
-        <w:t>dengan</w:t>
-      </w:r>
-      <w:proofErr w:type="spellEnd"/>
-      <w:r>
-        <w:t xml:space="preserve"> </w:t>
-      </w:r>
-      <w:proofErr w:type="spellStart"/>
-      <w:r>
-        <w:t>tahun-tahun</w:t>
-      </w:r>
-      <w:proofErr w:type="spellEnd"/>
-      <w:r>
-        <w:t xml:space="preserve"> </w:t>
-      </w:r>
-      <w:proofErr w:type="spellStart"/>
-      <w:r>
-        <w:t>sebelumnya</w:t>
-      </w:r>
-      <w:proofErr w:type="spellEnd"/>
-      <w:r>
-        <w:t>.”</w:t>
-      </w:r>
-    </w:p>
-    <w:p>
-      <w:pPr>
-        <w:pStyle w:val="NormalWeb"/>
-      </w:pPr>
-      <w:proofErr w:type="spellStart"/>
-      <w:r>
-        <w:t>Rino</w:t>
-      </w:r>
-      <w:proofErr w:type="spellEnd"/>
-      <w:r>
-        <w:t xml:space="preserve"> </w:t>
-      </w:r>
-      <w:proofErr w:type="spellStart"/>
-      <w:r>
-        <w:t>dan</w:t>
-      </w:r>
-      <w:proofErr w:type="spellEnd"/>
-      <w:r>
-        <w:t xml:space="preserve"> </w:t>
-      </w:r>
-      <w:proofErr w:type="spellStart"/>
-      <w:r>
-        <w:t>adiknya</w:t>
-      </w:r>
-      <w:proofErr w:type="spellEnd"/>
-      <w:r>
-        <w:t xml:space="preserve"> </w:t>
-      </w:r>
-      <w:proofErr w:type="spellStart"/>
-      <w:r>
-        <w:t>langsung</w:t>
-      </w:r>
-      <w:proofErr w:type="spellEnd"/>
-      <w:r>
-        <w:t xml:space="preserve"> </w:t>
-      </w:r>
-      <w:proofErr w:type="spellStart"/>
-      <w:r>
-        <w:t>berseru</w:t>
-      </w:r>
-      <w:proofErr w:type="spellEnd"/>
-      <w:r>
-        <w:t xml:space="preserve"> </w:t>
-      </w:r>
-      <w:proofErr w:type="spellStart"/>
-      <w:r>
-        <w:t>setuju</w:t>
-      </w:r>
-      <w:proofErr w:type="spellEnd"/>
-      <w:r>
-        <w:t>.</w:t>
-      </w:r>
-    </w:p>
-    <w:p>
+        <w:t>Sekale</w:t>
+      </w:r>
       <w:bookmarkStart w:id="0" w:name="_GoBack"/>
       <w:bookmarkEnd w:id="0"/>
+      <w:proofErr w:type="spellEnd"/>
+      <w:r>
+        <w:t xml:space="preserve"> </w:t>
+      </w:r>
+      <w:proofErr w:type="spellStart"/>
+      <w:r>
+        <w:t>saja</w:t>
+      </w:r>
+      <w:proofErr w:type="spellEnd"/>
+      <w:r>
+        <w:t xml:space="preserve"> </w:t>
+      </w:r>
+      <w:proofErr w:type="spellStart"/>
+      <w:r>
+        <w:t>supaya</w:t>
+      </w:r>
+      <w:proofErr w:type="spellEnd"/>
+      <w:r>
+        <w:t xml:space="preserve"> </w:t>
+      </w:r>
+      <w:proofErr w:type="spellStart"/>
+      <w:r>
+        <w:t>tidak</w:t>
+      </w:r>
+      <w:proofErr w:type="spellEnd"/>
+      <w:r>
+        <w:t xml:space="preserve"> </w:t>
+      </w:r>
+      <w:proofErr w:type="spellStart"/>
+      <w:r>
+        <w:t>sama</w:t>
+      </w:r>
+      <w:proofErr w:type="spellEnd"/>
+      <w:r>
+        <w:t xml:space="preserve"> </w:t>
+      </w:r>
+      <w:proofErr w:type="spellStart"/>
+      <w:r>
+        <w:t>dengan</w:t>
+      </w:r>
+      <w:proofErr w:type="spellEnd"/>
+      <w:r>
+        <w:t xml:space="preserve"> </w:t>
+      </w:r>
+      <w:proofErr w:type="spellStart"/>
+      <w:r>
+        <w:t>tahun-tahun</w:t>
+      </w:r>
+      <w:proofErr w:type="spellEnd"/>
+      <w:r>
+        <w:t xml:space="preserve"> </w:t>
+      </w:r>
+      <w:proofErr w:type="spellStart"/>
+      <w:r>
+        <w:t>sebelumnya</w:t>
+      </w:r>
+      <w:proofErr w:type="spellEnd"/>
+      <w:r>
+        <w:t>.”</w:t>
+      </w:r>
+      <w:r>
+        <w:t xml:space="preserve"> </w:t>
+      </w:r>
+      <w:proofErr w:type="spellStart"/>
+      <w:r>
+        <w:t>Rino</w:t>
+      </w:r>
+      <w:proofErr w:type="spellEnd"/>
+      <w:r>
+        <w:t xml:space="preserve"> </w:t>
+      </w:r>
+      <w:proofErr w:type="spellStart"/>
+      <w:r>
+        <w:t>dan</w:t>
+      </w:r>
+      <w:proofErr w:type="spellEnd"/>
+      <w:r>
+        <w:t xml:space="preserve"> </w:t>
+      </w:r>
+      <w:proofErr w:type="spellStart"/>
+      <w:r>
+        <w:t>adiknya</w:t>
+      </w:r>
+      <w:proofErr w:type="spellEnd"/>
+      <w:r>
+        <w:t xml:space="preserve"> </w:t>
+      </w:r>
+      <w:proofErr w:type="spellStart"/>
+      <w:r>
+        <w:t>langsung</w:t>
+      </w:r>
+      <w:proofErr w:type="spellEnd"/>
+      <w:r>
+        <w:t xml:space="preserve"> </w:t>
+      </w:r>
+      <w:proofErr w:type="spellStart"/>
+      <w:r>
+        <w:t>berseru</w:t>
+      </w:r>
+      <w:proofErr w:type="spellEnd"/>
+      <w:r>
+        <w:t xml:space="preserve"> </w:t>
+      </w:r>
+      <w:proofErr w:type="spellStart"/>
+      <w:r>
+        <w:t>setuju</w:t>
+      </w:r>
+      <w:proofErr w:type="spellEnd"/>
+      <w:r>
+        <w:t>.</w:t>
+      </w:r>
     </w:p>
+    <w:p/>
     <w:sectPr>
       <w:pgSz w:w="12240" w:h="15840"/>
       <w:pgMar w:top="1440" w:right="1440" w:bottom="1440" w:left="1440" w:header="720" w:footer="720" w:gutter="0"/>
